--- a/EngTR.docx
+++ b/EngTR.docx
@@ -726,8 +726,6 @@
           <w:szCs w:val="32"/>
         </w:rPr>
       </w:pPr>
-      <w:bookmarkStart w:id="2" w:name="_GoBack"/>
-      <w:bookmarkEnd w:id="2"/>
       <w:r>
         <w:rPr>
           <w:b/>
@@ -748,6 +746,7 @@
           <w:docPartUnique/>
         </w:docPartObj>
       </w:sdtPr>
+      <w:sdtEndPr/>
       <w:sdtContent>
         <w:p>
           <w:pPr>
@@ -2412,6 +2411,8 @@
         </w:tabs>
         <w:ind w:right="-2"/>
       </w:pPr>
+      <w:bookmarkStart w:id="2" w:name="_GoBack"/>
+      <w:bookmarkEnd w:id="2"/>
     </w:p>
     <w:p>
       <w:pPr>
@@ -2464,9 +2465,21 @@
     <w:p>
       <w:pPr>
         <w:tabs>
-          <w:tab w:val="left" w:pos="142"/>
+          <w:tab w:val="left" w:pos="7980"/>
         </w:tabs>
-        <w:ind w:right="-2"/>
+        <w:ind w:firstLine="0"/>
+      </w:pPr>
+      <w:r>
+        <w:tab/>
+      </w:r>
+    </w:p>
+    <w:p>
+      <w:pPr>
+        <w:tabs>
+          <w:tab w:val="left" w:pos="1728"/>
+          <w:tab w:val="left" w:pos="3888"/>
+          <w:tab w:val="left" w:pos="7980"/>
+        </w:tabs>
         <w:sectPr>
           <w:headerReference w:type="default" r:id="rId8"/>
           <w:headerReference w:type="first" r:id="rId9"/>
@@ -2477,6 +2490,15 @@
           <w:docGrid w:linePitch="360"/>
         </w:sectPr>
       </w:pPr>
+      <w:r>
+        <w:tab/>
+      </w:r>
+      <w:r>
+        <w:tab/>
+      </w:r>
+      <w:r>
+        <w:tab/>
+      </w:r>
     </w:p>
     <w:p>
       <w:pPr>
@@ -2968,6 +2990,38 @@
           <w:szCs w:val="28"/>
           <w:shd w:val="clear" w:color="auto" w:fill="FFFFFF"/>
         </w:rPr>
+        <w:t xml:space="preserve"> Приблизительно </w:t>
+      </w:r>
+      <w:r>
+        <w:rPr>
+          <w:rFonts w:cs="Times New Roman"/>
+          <w:szCs w:val="28"/>
+          <w:shd w:val="clear" w:color="auto" w:fill="FFFFFF"/>
+        </w:rPr>
+        <w:t>полтора миллиарда</w:t>
+      </w:r>
+      <w:r>
+        <w:rPr>
+          <w:rFonts w:cs="Times New Roman"/>
+          <w:szCs w:val="28"/>
+          <w:shd w:val="clear" w:color="auto" w:fill="FFFFFF"/>
+        </w:rPr>
+        <w:t xml:space="preserve"> человек владеет английским языком, и где-то </w:t>
+      </w:r>
+      <w:r>
+        <w:rPr>
+          <w:rFonts w:cs="Times New Roman"/>
+          <w:szCs w:val="28"/>
+          <w:shd w:val="clear" w:color="auto" w:fill="FFFFFF"/>
+        </w:rPr>
+        <w:t>один</w:t>
+      </w:r>
+      <w:r>
+        <w:rPr>
+          <w:rFonts w:cs="Times New Roman"/>
+          <w:szCs w:val="28"/>
+          <w:shd w:val="clear" w:color="auto" w:fill="FFFFFF"/>
+        </w:rPr>
         <w:t xml:space="preserve"> </w:t>
       </w:r>
       <w:r>
@@ -2976,7 +3030,7 @@
           <w:szCs w:val="28"/>
           <w:shd w:val="clear" w:color="auto" w:fill="FFFFFF"/>
         </w:rPr>
-        <w:t xml:space="preserve">Приблизительно </w:t>
+        <w:t>миллиард</w:t>
       </w:r>
       <w:r>
         <w:rPr>
@@ -2984,318 +3038,269 @@
           <w:szCs w:val="28"/>
           <w:shd w:val="clear" w:color="auto" w:fill="FFFFFF"/>
         </w:rPr>
-        <w:t>полтора миллиарда</w:t>
-      </w:r>
-      <w:r>
-        <w:rPr>
-          <w:rFonts w:cs="Times New Roman"/>
-          <w:szCs w:val="28"/>
-          <w:shd w:val="clear" w:color="auto" w:fill="FFFFFF"/>
-        </w:rPr>
-        <w:t xml:space="preserve"> человек владеет английским языком, и где-то </w:t>
-      </w:r>
-      <w:r>
-        <w:rPr>
-          <w:rFonts w:cs="Times New Roman"/>
-          <w:szCs w:val="28"/>
-          <w:shd w:val="clear" w:color="auto" w:fill="FFFFFF"/>
-        </w:rPr>
-        <w:t>один</w:t>
-      </w:r>
-      <w:r>
-        <w:rPr>
-          <w:rFonts w:cs="Times New Roman"/>
-          <w:szCs w:val="28"/>
-          <w:shd w:val="clear" w:color="auto" w:fill="FFFFFF"/>
-        </w:rPr>
+        <w:t xml:space="preserve"> изучает его. Английский охватил все сферы жизнедеятельности человека: наука, средства массовой информации, учеба, работа и досуг.</w:t>
+      </w:r>
+    </w:p>
+    <w:p>
+      <w:pPr>
+        <w:ind w:right="-2"/>
+      </w:pPr>
+      <w:r>
+        <w:t>Приложения</w:t>
+      </w:r>
+      <w:r>
+        <w:t>, которое поможет начать</w:t>
+      </w:r>
+      <w:r>
+        <w:t xml:space="preserve"> изучать английский язык</w:t>
+      </w:r>
+      <w:r>
+        <w:t xml:space="preserve">, содержащее все самое </w:t>
+      </w:r>
+      <w:r>
+        <w:t>нужное для старта</w:t>
+      </w:r>
+      <w:r>
+        <w:t xml:space="preserve">, </w:t>
+      </w:r>
+      <w:r>
+        <w:t>очень мало</w:t>
+      </w:r>
+      <w:r>
+        <w:t xml:space="preserve">. Если даже и есть, то </w:t>
+      </w:r>
+      <w:r>
+        <w:t xml:space="preserve">либо </w:t>
+      </w:r>
+      <w:r>
+        <w:t xml:space="preserve">обязательно чего-то не хватает, либо оно неудобное, либо платное. Чтобы устранить эту проблему, в рамках данной курсовой работы было решено разработать мобильное приложение на платформе </w:t>
+      </w:r>
+      <w:proofErr w:type="spellStart"/>
+      <w:r>
+        <w:t>Android</w:t>
+      </w:r>
+      <w:proofErr w:type="spellEnd"/>
+      <w:r>
+        <w:t xml:space="preserve">, которое будет </w:t>
+      </w:r>
+      <w:r>
+        <w:t>помогать в изучении английского языка</w:t>
+      </w:r>
+      <w:r>
+        <w:t>. Целью курсовой работы является: разработка мобильного приложения «</w:t>
+      </w:r>
+      <w:proofErr w:type="spellStart"/>
+      <w:r>
+        <w:rPr>
+          <w:lang w:val="en-US"/>
+        </w:rPr>
+        <w:t>EngTravel</w:t>
+      </w:r>
+      <w:proofErr w:type="spellEnd"/>
+      <w:r>
+        <w:t>» для</w:t>
+      </w:r>
+      <w:r>
         <w:t xml:space="preserve"> </w:t>
       </w:r>
       <w:r>
-        <w:rPr>
-          <w:rFonts w:cs="Times New Roman"/>
-          <w:szCs w:val="28"/>
-          <w:shd w:val="clear" w:color="auto" w:fill="FFFFFF"/>
-        </w:rPr>
-        <w:t>миллиард</w:t>
-      </w:r>
-      <w:r>
-        <w:rPr>
-          <w:rFonts w:cs="Times New Roman"/>
-          <w:szCs w:val="28"/>
-          <w:shd w:val="clear" w:color="auto" w:fill="FFFFFF"/>
-        </w:rPr>
-        <w:t xml:space="preserve"> изучает его. Английский охватил все сферы жизнедеятельности человека: наука, средства массовой информации, учеба, работа и досуг.</w:t>
+        <w:t>изучения английского языка</w:t>
+      </w:r>
+      <w:r>
+        <w:t>.</w:t>
       </w:r>
     </w:p>
     <w:p>
       <w:pPr>
         <w:ind w:right="-2"/>
-      </w:pPr>
-      <w:r>
-        <w:t>Приложения</w:t>
-      </w:r>
-      <w:r>
-        <w:t>, которое поможет начать</w:t>
-      </w:r>
-      <w:r>
-        <w:t xml:space="preserve"> изучать английский язык</w:t>
-      </w:r>
-      <w:r>
-        <w:t xml:space="preserve">, содержащее все самое </w:t>
-      </w:r>
-      <w:r>
-        <w:t>нужное для старта</w:t>
+        <w:rPr>
+          <w:lang w:eastAsia="ru-RU"/>
+        </w:rPr>
+      </w:pPr>
+    </w:p>
+    <w:p>
+      <w:pPr>
+        <w:pStyle w:val="2"/>
+      </w:pPr>
+      <w:bookmarkStart w:id="6" w:name="_Toc117112973"/>
+      <w:r>
+        <w:t>Образ клиента</w:t>
+      </w:r>
+      <w:bookmarkEnd w:id="6"/>
+    </w:p>
+    <w:p>
+      <w:pPr>
+        <w:ind w:right="-2"/>
+      </w:pPr>
+      <w:r>
+        <w:t xml:space="preserve">В первую очередь данное приложение рассчитано для </w:t>
+      </w:r>
+      <w:r>
+        <w:t>школьников от первого до пятого класса</w:t>
+      </w:r>
+      <w:r>
+        <w:t xml:space="preserve">, для которых </w:t>
+      </w:r>
+      <w:r>
+        <w:t>получение базовых знаний по английскому языку поможет в школе, так как этот иностранный язык является вторым изучаемым языком</w:t>
+      </w:r>
+      <w:r>
+        <w:t>. Первыми кто установят данное приложение</w:t>
       </w:r>
       <w:r>
         <w:t xml:space="preserve">, </w:t>
       </w:r>
       <w:r>
-        <w:t>очень мало</w:t>
-      </w:r>
-      <w:r>
-        <w:t xml:space="preserve">. Если даже и есть, то </w:t>
-      </w:r>
-      <w:r>
-        <w:t xml:space="preserve">либо </w:t>
-      </w:r>
-      <w:r>
-        <w:t xml:space="preserve">обязательно чего-то не хватает, либо оно неудобное, либо платное. Чтобы устранить эту проблему, в рамках данной курсовой работы было решено разработать мобильное приложение на платформе </w:t>
-      </w:r>
-      <w:proofErr w:type="spellStart"/>
-      <w:r>
-        <w:t>Android</w:t>
-      </w:r>
-      <w:proofErr w:type="spellEnd"/>
-      <w:r>
-        <w:t xml:space="preserve">, которое будет </w:t>
-      </w:r>
-      <w:r>
-        <w:t>помогать в изучении английского языка</w:t>
-      </w:r>
-      <w:r>
-        <w:t>. Целью курсовой работы является: разработка мобильного приложения «</w:t>
-      </w:r>
-      <w:proofErr w:type="spellStart"/>
-      <w:r>
-        <w:rPr>
-          <w:lang w:val="en-US"/>
-        </w:rPr>
-        <w:t>EngTravel</w:t>
-      </w:r>
-      <w:proofErr w:type="spellEnd"/>
-      <w:r>
-        <w:t>» для</w:t>
-      </w:r>
-      <w:r>
+        <w:t>будут именно они, после данное приложение будут устанавливать</w:t>
+      </w:r>
+      <w:r>
+        <w:t xml:space="preserve"> люди в возрасте примерно от тридцати лет, чтобы помогать своим детям или учить самим английский язык</w:t>
+      </w:r>
+      <w:r>
+        <w:t>.</w:t>
+      </w:r>
+    </w:p>
+    <w:p>
+      <w:pPr>
+        <w:ind w:right="-2"/>
+      </w:pPr>
+    </w:p>
+    <w:p>
+      <w:pPr>
+        <w:pStyle w:val="2"/>
+      </w:pPr>
+      <w:bookmarkStart w:id="7" w:name="_Toc117112974"/>
+      <w:r>
+        <w:lastRenderedPageBreak/>
+        <w:t>Сценарии</w:t>
+      </w:r>
+      <w:bookmarkEnd w:id="7"/>
+    </w:p>
+    <w:p>
+      <w:pPr>
+        <w:ind w:right="-2"/>
+        <w:rPr>
+          <w:lang w:eastAsia="ru-RU"/>
+        </w:rPr>
+      </w:pPr>
+      <w:r>
+        <w:rPr>
+          <w:lang w:eastAsia="ru-RU"/>
+        </w:rPr>
+        <w:t>1 сценарий</w:t>
+      </w:r>
+    </w:p>
+    <w:p>
+      <w:pPr>
+        <w:ind w:right="-2"/>
+        <w:rPr>
+          <w:lang w:eastAsia="ru-RU"/>
+        </w:rPr>
+      </w:pPr>
+      <w:r>
+        <w:rPr>
+          <w:lang w:eastAsia="ru-RU"/>
+        </w:rPr>
+        <w:t>Ученик третьего класса Игорь не может разобраться на уроке английского в школе, как устроены времена в английском языке</w:t>
+      </w:r>
+      <w:r>
+        <w:rPr>
+          <w:lang w:eastAsia="ru-RU"/>
+        </w:rPr>
+        <w:t>.</w:t>
+      </w:r>
+      <w:r>
+        <w:rPr>
+          <w:lang w:eastAsia="ru-RU"/>
+        </w:rPr>
+        <w:t xml:space="preserve"> Ему необходимо выучить, а самое главное понять времена, чтобы написать контрольную работу в школе. Поэтому установка данного приложения поможет ему понять времена</w:t>
+      </w:r>
+      <w:r>
+        <w:rPr>
+          <w:lang w:eastAsia="ru-RU"/>
+        </w:rPr>
+        <w:t xml:space="preserve"> и хорошо сдать контрольную работу.</w:t>
+      </w:r>
+    </w:p>
+    <w:p>
+      <w:pPr>
+        <w:ind w:right="-2"/>
+        <w:rPr>
+          <w:lang w:eastAsia="ru-RU"/>
+        </w:rPr>
+      </w:pPr>
+      <w:r>
+        <w:rPr>
+          <w:lang w:eastAsia="ru-RU"/>
+        </w:rPr>
+        <w:t>2 сценарий</w:t>
+      </w:r>
+    </w:p>
+    <w:p>
+      <w:pPr>
+        <w:ind w:right="-2"/>
+        <w:rPr>
+          <w:lang w:eastAsia="ru-RU"/>
+        </w:rPr>
+      </w:pPr>
+      <w:r>
+        <w:rPr>
+          <w:lang w:eastAsia="ru-RU"/>
+        </w:rPr>
+        <w:t>Алина водит свою дочь Анастасию в детский сад. Так как семя часто путешествует, Алина решила, что она поможет своей дочери понять основные элементы языка, она хочет, чтобы Анастасия знала английский алфавит, научилась считать. Поэтому приложение для изучения английского языка облегчит родителю задачу.</w:t>
+      </w:r>
+    </w:p>
+    <w:p>
+      <w:pPr>
+        <w:ind w:right="-2"/>
+        <w:rPr>
+          <w:lang w:eastAsia="ru-RU"/>
+        </w:rPr>
+      </w:pPr>
+      <w:r>
+        <w:rPr>
+          <w:lang w:eastAsia="ru-RU"/>
+        </w:rPr>
+        <w:t>3 сценарий</w:t>
+      </w:r>
+    </w:p>
+    <w:p>
+      <w:pPr>
+        <w:ind w:right="-2"/>
+        <w:rPr>
+          <w:bCs/>
+          <w:lang w:eastAsia="ru-RU"/>
+        </w:rPr>
+      </w:pPr>
+      <w:r>
+        <w:rPr>
+          <w:lang w:eastAsia="ru-RU"/>
+        </w:rPr>
+        <w:t>Тридцатипятилетний Владимир хочет выучить английский язык.</w:t>
+      </w:r>
+      <w:r>
+        <w:rPr>
+          <w:lang w:eastAsia="ru-RU"/>
+        </w:rPr>
         <w:t xml:space="preserve"> </w:t>
       </w:r>
       <w:r>
-        <w:t>изучения английского языка</w:t>
-      </w:r>
-      <w:r>
-        <w:t>.</w:t>
-      </w:r>
-    </w:p>
-    <w:p>
-      <w:pPr>
-        <w:ind w:right="-2"/>
-        <w:rPr>
-          <w:lang w:eastAsia="ru-RU"/>
-        </w:rPr>
-      </w:pPr>
-    </w:p>
-    <w:p>
-      <w:pPr>
-        <w:pStyle w:val="2"/>
-      </w:pPr>
-      <w:bookmarkStart w:id="6" w:name="_Toc117112973"/>
-      <w:r>
-        <w:t>Образ клиента</w:t>
-      </w:r>
-      <w:bookmarkEnd w:id="6"/>
-    </w:p>
-    <w:p>
-      <w:pPr>
-        <w:ind w:right="-2"/>
-      </w:pPr>
-      <w:r>
-        <w:t xml:space="preserve">В первую очередь данное приложение рассчитано для </w:t>
-      </w:r>
-      <w:r>
-        <w:t>школьников от первого до пятого класса</w:t>
-      </w:r>
-      <w:r>
-        <w:t xml:space="preserve">, для которых </w:t>
-      </w:r>
-      <w:r>
-        <w:t>получение базовых знаний по английскому языку поможет в школе, так как этот иностранный язык является вторым изучаемым языком</w:t>
-      </w:r>
-      <w:r>
-        <w:t>. Первыми кто установят данное приложение</w:t>
-      </w:r>
-      <w:r>
-        <w:t xml:space="preserve">, </w:t>
-      </w:r>
-      <w:r>
-        <w:t>будут именно они, после данное приложение будут устанавливать</w:t>
-      </w:r>
-      <w:r>
-        <w:t xml:space="preserve"> люди в возрасте </w:t>
-      </w:r>
-      <w:r>
-        <w:lastRenderedPageBreak/>
-        <w:t>примерно от тридцати лет, чтобы помогать своим детям или учить самим английский язык</w:t>
-      </w:r>
-      <w:r>
-        <w:t>.</w:t>
-      </w:r>
-    </w:p>
-    <w:p>
-      <w:pPr>
-        <w:ind w:right="-2"/>
-      </w:pPr>
-    </w:p>
-    <w:p>
-      <w:pPr>
-        <w:pStyle w:val="2"/>
-      </w:pPr>
-      <w:bookmarkStart w:id="7" w:name="_Toc117112974"/>
-      <w:r>
-        <w:t>Сценарии</w:t>
-      </w:r>
-      <w:bookmarkEnd w:id="7"/>
-    </w:p>
-    <w:p>
-      <w:pPr>
-        <w:ind w:right="-2"/>
-        <w:rPr>
-          <w:lang w:eastAsia="ru-RU"/>
-        </w:rPr>
-      </w:pPr>
-      <w:r>
-        <w:rPr>
-          <w:lang w:eastAsia="ru-RU"/>
-        </w:rPr>
-        <w:t>1 сценарий</w:t>
-      </w:r>
-    </w:p>
-    <w:p>
-      <w:pPr>
-        <w:ind w:right="-2"/>
-        <w:rPr>
-          <w:lang w:eastAsia="ru-RU"/>
-        </w:rPr>
-      </w:pPr>
-      <w:r>
-        <w:rPr>
-          <w:lang w:eastAsia="ru-RU"/>
-        </w:rPr>
-        <w:t>Ученик третьего класса Игорь не может разобраться на уроке английского в школе, как устроены времена в английском языке</w:t>
-      </w:r>
-      <w:r>
-        <w:rPr>
-          <w:lang w:eastAsia="ru-RU"/>
-        </w:rPr>
-        <w:t>.</w:t>
-      </w:r>
-      <w:r>
-        <w:rPr>
-          <w:lang w:eastAsia="ru-RU"/>
-        </w:rPr>
-        <w:t xml:space="preserve"> Ему необходимо выучить, а самое главное понять времена, чтобы написать контрольную работу в школе. Поэтому установка данного приложения поможет ему понять времена</w:t>
-      </w:r>
-      <w:r>
-        <w:rPr>
-          <w:lang w:eastAsia="ru-RU"/>
-        </w:rPr>
-        <w:t xml:space="preserve"> и хорошо сдать контрольную работу.</w:t>
-      </w:r>
-    </w:p>
-    <w:p>
-      <w:pPr>
-        <w:ind w:right="-2"/>
-        <w:rPr>
-          <w:lang w:eastAsia="ru-RU"/>
-        </w:rPr>
-      </w:pPr>
-      <w:r>
-        <w:rPr>
-          <w:lang w:eastAsia="ru-RU"/>
-        </w:rPr>
-        <w:t>2 сценарий</w:t>
-      </w:r>
-    </w:p>
-    <w:p>
-      <w:pPr>
-        <w:ind w:right="-2"/>
-        <w:rPr>
-          <w:lang w:eastAsia="ru-RU"/>
-        </w:rPr>
-      </w:pPr>
-      <w:r>
-        <w:rPr>
-          <w:lang w:eastAsia="ru-RU"/>
-        </w:rPr>
-        <w:t>Алина водит свою дочь Анастасию в детский сад. Так как семя часто путешествует, Алина решила, что она поможет своей дочери понять основные элементы языка, она хочет, чтобы Анастасия знала английский алфавит, научилась считать. Поэтому приложение для изучения английского языка облегчит родителю задачу.</w:t>
-      </w:r>
-    </w:p>
-    <w:p>
-      <w:pPr>
-        <w:ind w:right="-2"/>
-        <w:rPr>
-          <w:lang w:eastAsia="ru-RU"/>
-        </w:rPr>
-      </w:pPr>
-      <w:r>
-        <w:rPr>
-          <w:lang w:eastAsia="ru-RU"/>
-        </w:rPr>
-        <w:t>3 сценарий</w:t>
-      </w:r>
-    </w:p>
-    <w:p>
-      <w:pPr>
-        <w:ind w:right="-2"/>
+        <w:rPr>
+          <w:lang w:eastAsia="ru-RU"/>
+        </w:rPr>
+        <w:t xml:space="preserve">Изучение английского языка для него </w:t>
+      </w:r>
+      <w:r>
         <w:rPr>
           <w:bCs/>
-          <w:lang w:eastAsia="ru-RU"/>
-        </w:rPr>
-      </w:pPr>
-      <w:r>
-        <w:rPr>
-          <w:lang w:eastAsia="ru-RU"/>
-        </w:rPr>
-        <w:t>Тридцатипятилетний Владимир хочет выучить английский язык.</w:t>
-      </w:r>
-      <w:r>
-        <w:rPr>
-          <w:lang w:eastAsia="ru-RU"/>
-        </w:rPr>
-        <w:t xml:space="preserve"> </w:t>
-      </w:r>
-      <w:r>
-        <w:rPr>
-          <w:lang w:eastAsia="ru-RU"/>
-        </w:rPr>
-        <w:t xml:space="preserve">Изучение английского языка для него </w:t>
+        </w:rPr>
+        <w:t xml:space="preserve">— новое </w:t>
       </w:r>
       <w:r>
         <w:rPr>
           <w:bCs/>
         </w:rPr>
-        <w:t xml:space="preserve">— новое </w:t>
-      </w:r>
-      <w:r>
-        <w:rPr>
-          <w:bCs/>
-        </w:rPr>
-        <w:t>хобби</w:t>
-      </w:r>
-      <w:r>
-        <w:rPr>
-          <w:bCs/>
-        </w:rPr>
-        <w:t>.</w:t>
+        <w:t>хобби.</w:t>
       </w:r>
       <w:r>
         <w:rPr>
@@ -5117,7 +5122,6 @@
           <w:noProof/>
           <w:lang w:eastAsia="ru-RU"/>
         </w:rPr>
-        <w:lastRenderedPageBreak/>
         <w:drawing>
           <wp:anchor distT="0" distB="0" distL="114300" distR="114300" simplePos="0" relativeHeight="251655680" behindDoc="0" locked="0" layoutInCell="1" allowOverlap="1" wp14:anchorId="69A15382" wp14:editId="640773A6">
             <wp:simplePos x="0" y="0"/>
@@ -5192,6 +5196,7 @@
         <w:ind w:right="-2"/>
       </w:pPr>
       <w:r>
+        <w:lastRenderedPageBreak/>
         <w:t>На данной странице клиент имеет возможность просмотреть оставленные другими клиентами отзыв</w:t>
       </w:r>
       <w:r>
@@ -5210,7 +5215,6 @@
           <w:noProof/>
           <w:lang w:eastAsia="ru-RU"/>
         </w:rPr>
-        <w:lastRenderedPageBreak/>
         <w:drawing>
           <wp:anchor distT="0" distB="0" distL="114300" distR="114300" simplePos="0" relativeHeight="251667968" behindDoc="0" locked="0" layoutInCell="1" allowOverlap="1" wp14:anchorId="7AE3B1A4" wp14:editId="036502D6">
             <wp:simplePos x="0" y="0"/>
@@ -23265,7 +23269,6 @@
                                       <w:lang w:val="ru-RU"/>
                                     </w:rPr>
                                   </w:pPr>
-                                  <w:proofErr w:type="spellStart"/>
                                   <w:r>
                                     <w:rPr>
                                       <w:rFonts w:ascii="Times New Roman" w:hAnsi="Times New Roman" w:cs="Times New Roman"/>
@@ -23273,9 +23276,8 @@
                                       <w:szCs w:val="18"/>
                                       <w:lang w:val="ru-RU"/>
                                     </w:rPr>
-                                    <w:t>Антух</w:t>
+                                    <w:t>Осташко В. М</w:t>
                                   </w:r>
-                                  <w:proofErr w:type="spellEnd"/>
                                   <w:r>
                                     <w:rPr>
                                       <w:rFonts w:ascii="Times New Roman" w:hAnsi="Times New Roman" w:cs="Times New Roman"/>
@@ -23283,7 +23285,7 @@
                                       <w:szCs w:val="18"/>
                                       <w:lang w:val="ru-RU"/>
                                     </w:rPr>
-                                    <w:t xml:space="preserve"> С.А.</w:t>
+                                    <w:t>.</w:t>
                                   </w:r>
                                 </w:p>
                               </w:tc>
@@ -23371,7 +23373,7 @@
                                       <w:szCs w:val="24"/>
                                       <w:lang w:eastAsia="ru-RU"/>
                                     </w:rPr>
-                                    <w:t>ВЕДЕНИЯ ЗДОРОВОГО ОБРАЗА ЖИЗНИ</w:t>
+                                    <w:t>ИЗУЧЕНИЯ АНГЛИЙСКОГО ЯЗЫКА</w:t>
                                   </w:r>
                                 </w:p>
                               </w:tc>
@@ -25019,7 +25021,6 @@
                                 <w:lang w:val="ru-RU"/>
                               </w:rPr>
                             </w:pPr>
-                            <w:proofErr w:type="spellStart"/>
                             <w:r>
                               <w:rPr>
                                 <w:rFonts w:ascii="Times New Roman" w:hAnsi="Times New Roman" w:cs="Times New Roman"/>
@@ -25027,9 +25028,8 @@
                                 <w:szCs w:val="18"/>
                                 <w:lang w:val="ru-RU"/>
                               </w:rPr>
-                              <w:t>Антух</w:t>
+                              <w:t>Осташко В. М</w:t>
                             </w:r>
-                            <w:proofErr w:type="spellEnd"/>
                             <w:r>
                               <w:rPr>
                                 <w:rFonts w:ascii="Times New Roman" w:hAnsi="Times New Roman" w:cs="Times New Roman"/>
@@ -25037,7 +25037,7 @@
                                 <w:szCs w:val="18"/>
                                 <w:lang w:val="ru-RU"/>
                               </w:rPr>
-                              <w:t xml:space="preserve"> С.А.</w:t>
+                              <w:t>.</w:t>
                             </w:r>
                           </w:p>
                         </w:tc>
@@ -25125,7 +25125,7 @@
                                 <w:szCs w:val="24"/>
                                 <w:lang w:eastAsia="ru-RU"/>
                               </w:rPr>
-                              <w:t>ВЕДЕНИЯ ЗДОРОВОГО ОБРАЗА ЖИЗНИ</w:t>
+                              <w:t>ИЗУЧЕНИЯ АНГЛИЙСКОГО ЯЗЫКА</w:t>
                             </w:r>
                           </w:p>
                         </w:tc>
@@ -31773,7 +31773,7 @@
     <w:lsdException w:name="Table Web 2" w:semiHidden="1" w:unhideWhenUsed="1"/>
     <w:lsdException w:name="Table Web 3" w:semiHidden="1" w:unhideWhenUsed="1"/>
     <w:lsdException w:name="Balloon Text" w:semiHidden="1" w:unhideWhenUsed="1"/>
-    <w:lsdException w:name="Table Grid" w:semiHidden="1" w:uiPriority="39" w:unhideWhenUsed="1"/>
+    <w:lsdException w:name="Table Grid" w:uiPriority="39"/>
     <w:lsdException w:name="Table Theme" w:semiHidden="1" w:unhideWhenUsed="1"/>
     <w:lsdException w:name="Placeholder Text" w:semiHidden="1"/>
     <w:lsdException w:name="No Spacing" w:uiPriority="1" w:qFormat="1"/>
@@ -33163,7 +33163,7 @@
 </file>
 
 <file path=customXml/itemProps1.xml><?xml version="1.0" encoding="utf-8"?>
-<ds:datastoreItem xmlns:ds="http://schemas.openxmlformats.org/officeDocument/2006/customXml" ds:itemID="{0C4F8BD6-FAE8-4920-A508-ED29DADB7D21}">
+<ds:datastoreItem xmlns:ds="http://schemas.openxmlformats.org/officeDocument/2006/customXml" ds:itemID="{D9E203A8-9016-40FA-8358-847FD12C7CD4}">
   <ds:schemaRefs>
     <ds:schemaRef ds:uri="http://schemas.openxmlformats.org/officeDocument/2006/bibliography"/>
   </ds:schemaRefs>
